--- a/CV/Aljaž Berglez CV.docx
+++ b/CV/Aljaž Berglez CV.docx
@@ -71,19 +71,7 @@
           </w:tcPr>
           <w:p>
             <w:r>
-              <w:t>13</w:t>
-            </w:r>
-            <w:r>
-              <w:t>.</w:t>
-            </w:r>
-            <w:r>
-              <w:t>11</w:t>
-            </w:r>
-            <w:r>
-              <w:t>.20</w:t>
-            </w:r>
-            <w:r>
-              <w:t>20</w:t>
+              <w:t>4. 1. 2021</w:t>
             </w:r>
           </w:p>
         </w:tc>
@@ -136,13 +124,12 @@
             <w:r>
               <w:rPr>
                 <w:noProof/>
-                <w:lang w:val="en-US" w:eastAsia="zh-TW"/>
               </w:rPr>
               <w:drawing>
-                <wp:inline distT="0" distB="0" distL="0" distR="0" wp14:anchorId="2E1C52C4" wp14:editId="0F9FFC01">
-                  <wp:extent cx="1669982" cy="2087478"/>
-                  <wp:effectExtent l="0" t="0" r="6985" b="8255"/>
-                  <wp:docPr id="1" name="Picture 1"/>
+                <wp:inline distT="0" distB="0" distL="0" distR="0" wp14:anchorId="57AAB789" wp14:editId="49135A81">
+                  <wp:extent cx="1409700" cy="2113462"/>
+                  <wp:effectExtent l="0" t="0" r="0" b="1270"/>
+                  <wp:docPr id="7" name="Slika 7"/>
                   <wp:cNvGraphicFramePr>
                     <a:graphicFrameLocks xmlns:a="http://schemas.openxmlformats.org/drawingml/2006/main" noChangeAspect="1"/>
                   </wp:cNvGraphicFramePr>
@@ -150,8 +137,10 @@
                     <a:graphicData uri="http://schemas.openxmlformats.org/drawingml/2006/picture">
                       <pic:pic xmlns:pic="http://schemas.openxmlformats.org/drawingml/2006/picture">
                         <pic:nvPicPr>
-                          <pic:cNvPr id="1" name="10347696_849932905039358_1085244660158694024_n.jpg"/>
-                          <pic:cNvPicPr/>
+                          <pic:cNvPr id="0" name="Picture 10"/>
+                          <pic:cNvPicPr>
+                            <a:picLocks noChangeAspect="1" noChangeArrowheads="1"/>
+                          </pic:cNvPicPr>
                         </pic:nvPicPr>
                         <pic:blipFill>
                           <a:blip r:embed="rId4" cstate="print">
@@ -161,6 +150,7 @@
                               </a:ext>
                             </a:extLst>
                           </a:blip>
+                          <a:srcRect/>
                           <a:stretch>
                             <a:fillRect/>
                           </a:stretch>
@@ -168,19 +158,15 @@
                         <pic:spPr bwMode="auto">
                           <a:xfrm>
                             <a:off x="0" y="0"/>
-                            <a:ext cx="1669982" cy="2087478"/>
+                            <a:ext cx="1422497" cy="2132648"/>
                           </a:xfrm>
                           <a:prstGeom prst="rect">
                             <a:avLst/>
                           </a:prstGeom>
+                          <a:noFill/>
                           <a:ln>
                             <a:noFill/>
                           </a:ln>
-                          <a:extLst>
-                            <a:ext uri="{53640926-AAD7-44D8-BBD7-CCE9431645EC}">
-                              <a14:shadowObscured xmlns:a14="http://schemas.microsoft.com/office/drawing/2010/main"/>
-                            </a:ext>
-                          </a:extLst>
                         </pic:spPr>
                       </pic:pic>
                     </a:graphicData>
@@ -385,7 +371,13 @@
         <w:t xml:space="preserve">člansko </w:t>
       </w:r>
       <w:r>
-        <w:t>ekipo Žiri.</w:t>
+        <w:t xml:space="preserve">ekipo </w:t>
+      </w:r>
+      <w:r>
+        <w:t>ND Idrije</w:t>
+      </w:r>
+      <w:r>
+        <w:t>.</w:t>
       </w:r>
     </w:p>
     <w:p/>
@@ -468,31 +460,16 @@
     </w:p>
     <w:p>
       <w:r>
-        <w:t>Programski jeziki: Dobro poznavanje front-</w:t>
-      </w:r>
-      <w:proofErr w:type="spellStart"/>
-      <w:r>
-        <w:t>end</w:t>
-      </w:r>
-      <w:proofErr w:type="spellEnd"/>
-      <w:r>
-        <w:t xml:space="preserve"> jezikov (HTML/CSS, </w:t>
-      </w:r>
-      <w:proofErr w:type="spellStart"/>
-      <w:r>
-        <w:t>JavaScript</w:t>
-      </w:r>
-      <w:proofErr w:type="spellEnd"/>
-      <w:r>
-        <w:t xml:space="preserve">), </w:t>
-      </w:r>
-      <w:proofErr w:type="spellStart"/>
-      <w:r>
-        <w:t>Python</w:t>
-      </w:r>
-      <w:proofErr w:type="spellEnd"/>
-      <w:r>
-        <w:t>.</w:t>
+        <w:t>Programski jeziki: Dobro poznavanje front-end jezikov (HTML/CSS, JavaScript</w:t>
+      </w:r>
+      <w:r>
+        <w:t>, Sass, GSAP, Bootstrap</w:t>
+      </w:r>
+      <w:r>
+        <w:t>), Python</w:t>
+      </w:r>
+      <w:r>
+        <w:t>, PHP</w:t>
       </w:r>
     </w:p>
     <w:p>
@@ -506,7 +483,10 @@
         <w:t>zelo d</w:t>
       </w:r>
       <w:r>
-        <w:t>obro govorim in pišem</w:t>
+        <w:t>obro govorim in piše</w:t>
+      </w:r>
+      <w:r>
+        <w:t>m</w:t>
       </w:r>
     </w:p>
     <w:p>
@@ -540,40 +520,11 @@
       <w:r>
         <w:t xml:space="preserve">, delo z internetom, </w:t>
       </w:r>
-      <w:proofErr w:type="spellStart"/>
-      <w:r>
-        <w:t>virtualizacija</w:t>
-      </w:r>
-      <w:proofErr w:type="spellEnd"/>
-      <w:r>
-        <w:t xml:space="preserve">, </w:t>
-      </w:r>
-      <w:r>
-        <w:t xml:space="preserve">poznavanje </w:t>
-      </w:r>
-      <w:proofErr w:type="spellStart"/>
-      <w:r>
-        <w:t>Altium</w:t>
-      </w:r>
-      <w:proofErr w:type="spellEnd"/>
-      <w:r>
-        <w:t xml:space="preserve"> </w:t>
-      </w:r>
-      <w:proofErr w:type="spellStart"/>
-      <w:r>
-        <w:t>designer</w:t>
-      </w:r>
-      <w:proofErr w:type="spellEnd"/>
-      <w:r>
-        <w:t xml:space="preserve">, </w:t>
-      </w:r>
-      <w:proofErr w:type="spellStart"/>
-      <w:r>
-        <w:t>Fritzing</w:t>
-      </w:r>
-      <w:proofErr w:type="spellEnd"/>
-      <w:r>
-        <w:t xml:space="preserve"> in podobnih programov.</w:t>
+      <w:r>
+        <w:t xml:space="preserve">virtualizacija, </w:t>
+      </w:r>
+      <w:r>
+        <w:t>poznavanje Altium designer, Fritzing in podobnih programov.</w:t>
       </w:r>
     </w:p>
     <w:p>
